--- a/29072019khinchanmyaethu.docx
+++ b/29072019khinchanmyaethu.docx
@@ -486,8 +486,6 @@
               </w:rPr>
               <w:t>Done</w:t>
             </w:r>
-            <w:bookmarkStart w:id="0" w:name="_GoBack"/>
-            <w:bookmarkEnd w:id="0"/>
           </w:p>
           <w:p>
             <w:pPr>
@@ -556,6 +554,14 @@
                 <w:bCs/>
               </w:rPr>
             </w:pPr>
+            <w:r>
+              <w:rPr>
+                <w:rFonts w:ascii="Arial" w:hAnsi="Arial" w:cs="Arial"/>
+                <w:b/>
+                <w:bCs/>
+              </w:rPr>
+              <w:t>30.07.2019</w:t>
+            </w:r>
           </w:p>
         </w:tc>
         <w:tc>
@@ -570,6 +576,39 @@
                 <w:bCs/>
               </w:rPr>
             </w:pPr>
+            <w:r>
+              <w:rPr>
+                <w:rFonts w:ascii="Arial" w:hAnsi="Arial" w:cs="Arial"/>
+                <w:b/>
+                <w:bCs/>
+              </w:rPr>
+              <w:t>1.Job assignment discussion</w:t>
+            </w:r>
+          </w:p>
+          <w:p>
+            <w:pPr>
+              <w:rPr>
+                <w:rFonts w:ascii="Arial" w:hAnsi="Arial" w:cs="Arial"/>
+                <w:b/>
+                <w:bCs/>
+              </w:rPr>
+            </w:pPr>
+            <w:r>
+              <w:rPr>
+                <w:rFonts w:ascii="Arial" w:hAnsi="Arial" w:cs="Arial"/>
+                <w:b/>
+                <w:bCs/>
+              </w:rPr>
+              <w:t>2</w:t>
+            </w:r>
+            <w:r>
+              <w:rPr>
+                <w:rFonts w:ascii="Arial" w:hAnsi="Arial" w:cs="Arial"/>
+                <w:b/>
+                <w:bCs/>
+              </w:rPr>
+              <w:t>.Develop the bizleap web page</w:t>
+            </w:r>
           </w:p>
         </w:tc>
         <w:tc>
@@ -585,6 +624,14 @@
                 <w:bCs/>
               </w:rPr>
             </w:pPr>
+            <w:r>
+              <w:rPr>
+                <w:rFonts w:ascii="Arial" w:hAnsi="Arial" w:cs="Arial"/>
+                <w:b/>
+                <w:bCs/>
+              </w:rPr>
+              <w:t>Done</w:t>
+            </w:r>
           </w:p>
         </w:tc>
         <w:tc>
@@ -643,6 +690,14 @@
                 <w:bCs/>
               </w:rPr>
             </w:pPr>
+            <w:r>
+              <w:rPr>
+                <w:rFonts w:ascii="Arial" w:hAnsi="Arial" w:cs="Arial"/>
+                <w:b/>
+                <w:bCs/>
+              </w:rPr>
+              <w:t>31.07.2019</w:t>
+            </w:r>
           </w:p>
         </w:tc>
         <w:tc>
@@ -657,6 +712,14 @@
                 <w:bCs/>
               </w:rPr>
             </w:pPr>
+            <w:r>
+              <w:rPr>
+                <w:rFonts w:ascii="Arial" w:hAnsi="Arial" w:cs="Arial"/>
+                <w:b/>
+                <w:bCs/>
+              </w:rPr>
+              <w:t>1.Farewell</w:t>
+            </w:r>
           </w:p>
         </w:tc>
         <w:tc>
@@ -672,6 +735,16 @@
                 <w:bCs/>
               </w:rPr>
             </w:pPr>
+            <w:r>
+              <w:rPr>
+                <w:rFonts w:ascii="Arial" w:hAnsi="Arial" w:cs="Arial"/>
+                <w:b/>
+                <w:bCs/>
+              </w:rPr>
+              <w:t>Done</w:t>
+            </w:r>
+            <w:bookmarkStart w:id="0" w:name="_GoBack"/>
+            <w:bookmarkEnd w:id="0"/>
           </w:p>
         </w:tc>
         <w:tc>
@@ -1748,7 +1821,7 @@
   <a:extraClrSchemeLst/>
   <a:extLst>
     <a:ext uri="{05A4C25C-085E-4340-85A3-A5531E510DB2}">
-      <thm15:themeFamily xmlns="" xmlns:thm15="http://schemas.microsoft.com/office/thememl/2012/main" name="Office Theme" id="{62F939B6-93AF-4DB8-9C6B-D6C7DFDC589F}" vid="{4A3C46E8-61CC-4603-A589-7422A47A8E4A}"/>
+      <thm15:themeFamily xmlns:thm15="http://schemas.microsoft.com/office/thememl/2012/main" xmlns="" name="Office Theme" id="{62F939B6-93AF-4DB8-9C6B-D6C7DFDC589F}" vid="{4A3C46E8-61CC-4603-A589-7422A47A8E4A}"/>
     </a:ext>
   </a:extLst>
 </a:theme>
@@ -1759,7 +1832,7 @@
 </file>
 
 <file path=customXml/itemProps1.xml><?xml version="1.0" encoding="utf-8"?>
-<ds:datastoreItem xmlns:ds="http://schemas.openxmlformats.org/officeDocument/2006/customXml" ds:itemID="{6E4D5FC9-2D6D-4CF4-B3F6-9234DA38E64F}">
+<ds:datastoreItem xmlns:ds="http://schemas.openxmlformats.org/officeDocument/2006/customXml" ds:itemID="{A74079AF-D30F-4A5C-B592-3E22B5609D5D}">
   <ds:schemaRefs>
     <ds:schemaRef ds:uri="http://schemas.openxmlformats.org/officeDocument/2006/bibliography"/>
   </ds:schemaRefs>
